--- a/trunk/Especificações dos casos de uso/Consultar disponibilidade do motoboy - Luiz Fernando.docx
+++ b/trunk/Especificações dos casos de uso/Consultar disponibilidade do motoboy - Luiz Fernando.docx
@@ -316,6 +316,7 @@
                   <w:r>
                     <w:rPr>
                       <w:rFonts w:ascii="Times New Roman" w:hAnsi="Times New Roman" w:cs="Times New Roman"/>
+                      <w:b/>
                     </w:rPr>
                     <w:t>Fluxo alternativo:</w:t>
                   </w:r>

--- a/trunk/Especificações dos casos de uso/Consultar disponibilidade do motoboy - Luiz Fernando.docx
+++ b/trunk/Especificações dos casos de uso/Consultar disponibilidade do motoboy - Luiz Fernando.docx
@@ -135,19 +135,7 @@
                     <w:rPr>
                       <w:rFonts w:ascii="Times New Roman" w:hAnsi="Times New Roman" w:cs="Times New Roman"/>
                     </w:rPr>
-                    <w:t xml:space="preserve"> no sistema e </w:t>
-                  </w:r>
-                  <w:r>
-                    <w:rPr>
-                      <w:rFonts w:ascii="Times New Roman" w:hAnsi="Times New Roman" w:cs="Times New Roman"/>
-                    </w:rPr>
-                    <w:t>o caso de uso gerar saída deve estar em andamento</w:t>
-                  </w:r>
-                  <w:r>
-                    <w:rPr>
-                      <w:rFonts w:ascii="Times New Roman" w:hAnsi="Times New Roman" w:cs="Times New Roman"/>
-                    </w:rPr>
-                    <w:t>.</w:t>
+                    <w:t xml:space="preserve"> no sistema.</w:t>
                   </w:r>
                 </w:p>
                 <w:p>
@@ -246,7 +234,19 @@
                     <w:rPr>
                       <w:rFonts w:ascii="Times New Roman" w:hAnsi="Times New Roman" w:cs="Times New Roman"/>
                     </w:rPr>
-                    <w:t>O sistema lista todos os motoboys que não estão realizando nenhuma saída.</w:t>
+                    <w:t xml:space="preserve">O sistema lista todos os motoboys </w:t>
+                  </w:r>
+                  <w:r>
+                    <w:rPr>
+                      <w:rFonts w:ascii="Times New Roman" w:hAnsi="Times New Roman" w:cs="Times New Roman"/>
+                    </w:rPr>
+                    <w:t>ativos na empresa</w:t>
+                  </w:r>
+                  <w:r>
+                    <w:rPr>
+                      <w:rFonts w:ascii="Times New Roman" w:hAnsi="Times New Roman" w:cs="Times New Roman"/>
+                    </w:rPr>
+                    <w:t>.</w:t>
                   </w:r>
                 </w:p>
                 <w:p>
